--- a/TORZSTARGYAK-II/Rendszerfejlesztes/Rendszerfejlesztes.docx
+++ b/TORZSTARGYAK-II/Rendszerfejlesztes/Rendszerfejlesztes.docx
@@ -195,9 +195,14 @@
         <w:t>Vízesés modell:</w:t>
       </w:r>
       <w:r>
-        <w:t xml:space="preserve"> Ez a folyamat alapvető tevékenységeit a folyamat különálló fázisaiként tekinti, ezek a fázisok a követelményspecifikáció, a szoftvertervezés, az implementáció, tesztelés..</w:t>
+        <w:t xml:space="preserve"> Ez a folyamat alapvető tevékenységeit a folyamat különálló fázisaiként tekinti, ezek a fázisok a követelményspecifikáció, a szoftvertervezés, az implementáció, </w:t>
+      </w:r>
+      <w:proofErr w:type="gramStart"/>
+      <w:r>
+        <w:t>tesztelés..</w:t>
       </w:r>
       <w:proofErr w:type="spellStart"/>
+      <w:proofErr w:type="gramEnd"/>
       <w:r>
         <w:t>stb</w:t>
       </w:r>
@@ -510,7 +515,15 @@
         <w:t>Probléma</w:t>
       </w:r>
       <w:r>
-        <w:t>: A folyamat korai szakaszaiban kell állást foglalni és elkötelezni magunkat, ezzel nehezebbé válik az ügyfél követelményeinek megváltoztatásához történő alkalmazkodás. Csak akkor használható jól, h előre jól ismerjük a követelményeket. Nagyobb rendszertervezési projekt részeinél alkalmazzák leginkább.</w:t>
+        <w:t xml:space="preserve">: A folyamat korai szakaszaiban kell állást foglalni és elkötelezni magunkat, ezzel nehezebbé válik az ügyfél követelményeinek megváltoztatásához történő alkalmazkodás. Csak akkor használható jól, </w:t>
+      </w:r>
+      <w:proofErr w:type="gramStart"/>
+      <w:r>
+        <w:t>h</w:t>
+      </w:r>
+      <w:proofErr w:type="gramEnd"/>
+      <w:r>
+        <w:t xml:space="preserve"> előre jól ismerjük a követelményeket. Nagyobb rendszertervezési projekt részeinél alkalmazzák leginkább.</w:t>
       </w:r>
     </w:p>
     <w:p>
@@ -954,7 +967,15 @@
         <w:pStyle w:val="Norml1"/>
       </w:pPr>
       <w:r>
-        <w:t>A szoftverprojekt-menedzsment fontos része a szoftvertervezésnek. A jó menedzsment  persze nem garantálja a projekt sikerét, de a rossz menedzsment általában a projekt sikertelenségét okozza. A szoftvert későn szállítják le, a költségek meghaladják az eredetileg tervezett költségeket, és az is előfordulhat, hogy nem fognak megfelelni a követelményeknek.</w:t>
+        <w:t xml:space="preserve">A szoftverprojekt-menedzsment fontos része a szoftvertervezésnek. A jó </w:t>
+      </w:r>
+      <w:proofErr w:type="gramStart"/>
+      <w:r>
+        <w:t>menedzsment  persze</w:t>
+      </w:r>
+      <w:proofErr w:type="gramEnd"/>
+      <w:r>
+        <w:t xml:space="preserve"> nem garantálja a projekt sikerét, de a rossz menedzsment általában a projekt sikertelenségét okozza. A szoftvert későn szállítják le, a költségek meghaladják az eredetileg tervezett költségeket, és az is előfordulhat, hogy nem fognak megfelelni a követelményeknek.</w:t>
       </w:r>
     </w:p>
     <w:p>
@@ -2113,10 +2134,12 @@
         <w:t xml:space="preserve">Az ütemezési információk reprezentációjának egyetlen lehetséges </w:t>
       </w:r>
       <w:proofErr w:type="spellStart"/>
+      <w:proofErr w:type="gramStart"/>
       <w:r>
         <w:t>módja.A</w:t>
       </w:r>
       <w:proofErr w:type="spellEnd"/>
+      <w:proofErr w:type="gramEnd"/>
       <w:r>
         <w:t xml:space="preserve"> projekt naptárát ábrázolja a tevékenységek kezdeti és befejezési idejével.</w:t>
       </w:r>
@@ -2372,7 +2395,15 @@
         <w:t>Üzleti kockázat:</w:t>
       </w:r>
       <w:r>
-        <w:t xml:space="preserve"> Olyan kockázat, amely a szoftver beszerzését vagy fejlesztését végző szervezetre van hatással. Például ha a konkurens egy új terméket vezet be. </w:t>
+        <w:t xml:space="preserve"> Olyan kockázat, amely a szoftver beszerzését vagy fejlesztését végző szervezetre van hatással. </w:t>
+      </w:r>
+      <w:proofErr w:type="gramStart"/>
+      <w:r>
+        <w:t>Például</w:t>
+      </w:r>
+      <w:proofErr w:type="gramEnd"/>
+      <w:r>
+        <w:t xml:space="preserve"> ha a konkurens egy új terméket vezet be. </w:t>
       </w:r>
       <w:r>
         <w:rPr>
@@ -2621,6 +2652,19 @@
       <w:r>
         <w:t xml:space="preserve"> egy hiba javításához szükséges átlagos idő</w:t>
       </w:r>
+      <w:r>
+        <w:t>. (</w:t>
+      </w:r>
+      <w:r>
+        <w:rPr>
+          <w:b/>
+          <w:bCs/>
+        </w:rPr>
+        <w:t>Folyamat és projekt metrikák</w:t>
+      </w:r>
+      <w:r>
+        <w:t>)</w:t>
+      </w:r>
     </w:p>
     <w:p>
       <w:pPr>
@@ -2645,6 +2689,482 @@
       <w:proofErr w:type="spellEnd"/>
       <w:r>
         <w:t>: LOC, osztály metódusainak száma.</w:t>
+      </w:r>
+      <w:r>
+        <w:t xml:space="preserve"> (</w:t>
+      </w:r>
+      <w:r>
+        <w:rPr>
+          <w:b/>
+          <w:bCs/>
+        </w:rPr>
+        <w:t>Termék metrikák</w:t>
+      </w:r>
+      <w:r>
+        <w:t>)</w:t>
+      </w:r>
+    </w:p>
+    <w:p>
+      <w:pPr>
+        <w:pStyle w:val="Norml1"/>
+      </w:pPr>
+      <w:r>
+        <w:t>Mindkettő befolyásolja a vezetői döntéshozatalt.</w:t>
+      </w:r>
+    </w:p>
+    <w:p>
+      <w:pPr>
+        <w:pStyle w:val="Norml1"/>
+        <w:rPr>
+          <w:b/>
+          <w:bCs/>
+        </w:rPr>
+      </w:pPr>
+    </w:p>
+    <w:p>
+      <w:pPr>
+        <w:pStyle w:val="Norml1"/>
+      </w:pPr>
+      <w:r>
+        <w:rPr>
+          <w:b/>
+          <w:bCs/>
+        </w:rPr>
+        <w:t>Termékmetrika:</w:t>
+      </w:r>
+    </w:p>
+    <w:p>
+      <w:pPr>
+        <w:pStyle w:val="Norml1"/>
+        <w:numPr>
+          <w:ilvl w:val="0"/>
+          <w:numId w:val="2"/>
+        </w:numPr>
+      </w:pPr>
+      <w:r>
+        <w:t>Dinamikus: szorosabb kapcsolat egyes minőségi jellemzőkkel (teljesítmény, hibák száma)</w:t>
+      </w:r>
+    </w:p>
+    <w:p>
+      <w:pPr>
+        <w:pStyle w:val="Norml1"/>
+        <w:numPr>
+          <w:ilvl w:val="0"/>
+          <w:numId w:val="2"/>
+        </w:numPr>
+      </w:pPr>
+      <w:r>
+        <w:t xml:space="preserve">Statikus: </w:t>
+      </w:r>
+    </w:p>
+    <w:p>
+      <w:pPr>
+        <w:pStyle w:val="Norml1"/>
+        <w:numPr>
+          <w:ilvl w:val="1"/>
+          <w:numId w:val="2"/>
+        </w:numPr>
+      </w:pPr>
+      <w:r>
+        <w:t>Közvetett kapcsolat</w:t>
+      </w:r>
+    </w:p>
+    <w:p>
+      <w:pPr>
+        <w:pStyle w:val="Norml1"/>
+        <w:numPr>
+          <w:ilvl w:val="1"/>
+          <w:numId w:val="2"/>
+        </w:numPr>
+      </w:pPr>
+      <w:r>
+        <w:t>Számtalan metrikát ajánlottak már</w:t>
+      </w:r>
+    </w:p>
+    <w:p>
+      <w:pPr>
+        <w:pStyle w:val="Norml1"/>
+      </w:pPr>
+      <w:r>
+        <w:t>T</w:t>
+      </w:r>
+      <w:r>
+        <w:t>öbbféle fajta is lehet. Méretben, komplexitásban, OOP-vel kapcsolatos metrikák stb.</w:t>
+      </w:r>
+    </w:p>
+    <w:p>
+      <w:pPr>
+        <w:pStyle w:val="Norml1"/>
+      </w:pPr>
+    </w:p>
+    <w:p>
+      <w:pPr>
+        <w:pStyle w:val="Norml1"/>
+      </w:pPr>
+    </w:p>
+    <w:p>
+      <w:pPr>
+        <w:pStyle w:val="Norml1"/>
+        <w:rPr>
+          <w:b/>
+          <w:bCs/>
+        </w:rPr>
+      </w:pPr>
+      <w:r>
+        <w:rPr>
+          <w:b/>
+          <w:bCs/>
+        </w:rPr>
+        <w:t>Folyamat és projekt metrika:</w:t>
+      </w:r>
+    </w:p>
+    <w:p>
+      <w:pPr>
+        <w:pStyle w:val="Norml1"/>
+        <w:numPr>
+          <w:ilvl w:val="0"/>
+          <w:numId w:val="2"/>
+        </w:numPr>
+      </w:pPr>
+      <w:r>
+        <w:t>Folyamat mutatók:</w:t>
+      </w:r>
+    </w:p>
+    <w:p>
+      <w:pPr>
+        <w:pStyle w:val="Norml1"/>
+        <w:numPr>
+          <w:ilvl w:val="1"/>
+          <w:numId w:val="2"/>
+        </w:numPr>
+      </w:pPr>
+      <w:r>
+        <w:t>Az aktuális folyamat hatékonysága</w:t>
+      </w:r>
+    </w:p>
+    <w:p>
+      <w:pPr>
+        <w:pStyle w:val="Norml1"/>
+        <w:numPr>
+          <w:ilvl w:val="1"/>
+          <w:numId w:val="2"/>
+        </w:numPr>
+      </w:pPr>
+      <w:r>
+        <w:t>Menedzsment látja mi megy jól és mi nem</w:t>
+      </w:r>
+    </w:p>
+    <w:p>
+      <w:pPr>
+        <w:pStyle w:val="Norml1"/>
+        <w:numPr>
+          <w:ilvl w:val="1"/>
+          <w:numId w:val="2"/>
+        </w:numPr>
+      </w:pPr>
+      <w:r>
+        <w:t>Személyes és publikus mértékek</w:t>
+      </w:r>
+    </w:p>
+    <w:p>
+      <w:pPr>
+        <w:pStyle w:val="Norml1"/>
+        <w:numPr>
+          <w:ilvl w:val="0"/>
+          <w:numId w:val="2"/>
+        </w:numPr>
+      </w:pPr>
+      <w:r>
+        <w:t>Projekt mutatók:</w:t>
+      </w:r>
+    </w:p>
+    <w:p>
+      <w:pPr>
+        <w:pStyle w:val="Norml1"/>
+        <w:numPr>
+          <w:ilvl w:val="1"/>
+          <w:numId w:val="2"/>
+        </w:numPr>
+      </w:pPr>
+      <w:r>
+        <w:t>Jelenlegi projekt státusza</w:t>
+      </w:r>
+    </w:p>
+    <w:p>
+      <w:pPr>
+        <w:pStyle w:val="Norml1"/>
+        <w:numPr>
+          <w:ilvl w:val="1"/>
+          <w:numId w:val="2"/>
+        </w:numPr>
+      </w:pPr>
+      <w:r>
+        <w:t>Projekt team képességeinek értékelése</w:t>
+      </w:r>
+    </w:p>
+    <w:p>
+      <w:pPr>
+        <w:pStyle w:val="Norml1"/>
+        <w:numPr>
+          <w:ilvl w:val="2"/>
+          <w:numId w:val="2"/>
+        </w:numPr>
+      </w:pPr>
+      <w:r>
+        <w:t>Szoftverminőség</w:t>
+      </w:r>
+    </w:p>
+    <w:p>
+      <w:pPr>
+        <w:pStyle w:val="Norml1"/>
+        <w:numPr>
+          <w:ilvl w:val="2"/>
+          <w:numId w:val="2"/>
+        </w:numPr>
+      </w:pPr>
+      <w:r>
+        <w:t>termelékenység</w:t>
+      </w:r>
+    </w:p>
+    <w:p>
+      <w:pPr>
+        <w:pStyle w:val="Norml1"/>
+        <w:numPr>
+          <w:ilvl w:val="1"/>
+          <w:numId w:val="2"/>
+        </w:numPr>
+      </w:pPr>
+      <w:r>
+        <w:t>Méret alapú (LOC), funkció pont alapú.</w:t>
+      </w:r>
+    </w:p>
+    <w:p>
+      <w:pPr>
+        <w:pStyle w:val="Norml1"/>
+      </w:pPr>
+      <w:r>
+        <w:t>Minőségi és hatékonysági adatokat gyűjthetünk össze. Összetudjuk vetni régebbi adatokkal és tudjuk figyelni a trendeket.</w:t>
+      </w:r>
+    </w:p>
+    <w:p>
+      <w:pPr>
+        <w:pStyle w:val="Norml1"/>
+        <w:rPr>
+          <w:b/>
+          <w:bCs/>
+        </w:rPr>
+      </w:pPr>
+      <w:r>
+        <w:lastRenderedPageBreak/>
+        <w:t xml:space="preserve">Általában a régi projektek mérési adatait használjuk fel a következő </w:t>
+      </w:r>
+      <w:r>
+        <w:rPr>
+          <w:b/>
+          <w:bCs/>
+        </w:rPr>
+        <w:t>költség- és időbecslésére.</w:t>
+      </w:r>
+      <w:r>
+        <w:rPr>
+          <w:b/>
+          <w:bCs/>
+        </w:rPr>
+        <w:t xml:space="preserve"> </w:t>
+      </w:r>
+    </w:p>
+    <w:p>
+      <w:pPr>
+        <w:pStyle w:val="Norml1"/>
+        <w:rPr>
+          <w:b/>
+          <w:bCs/>
+        </w:rPr>
+      </w:pPr>
+    </w:p>
+    <w:p>
+      <w:pPr>
+        <w:pStyle w:val="Norml1"/>
+      </w:pPr>
+      <w:r>
+        <w:t xml:space="preserve">Méret alapú metrikák esetén </w:t>
+      </w:r>
+      <w:proofErr w:type="spellStart"/>
+      <w:r>
+        <w:t>haszálhatunk</w:t>
+      </w:r>
+      <w:proofErr w:type="spellEnd"/>
+      <w:r>
+        <w:t xml:space="preserve"> LOC, KLOC, Hibák/emberhónap, LOC/emberhónap… sokféle mérést.</w:t>
+      </w:r>
+    </w:p>
+    <w:p>
+      <w:pPr>
+        <w:pStyle w:val="Norml1"/>
+      </w:pPr>
+    </w:p>
+    <w:p>
+      <w:pPr>
+        <w:pStyle w:val="Norml1"/>
+      </w:pPr>
+      <w:r>
+        <w:t xml:space="preserve">Mérhetünk különböző </w:t>
+      </w:r>
+      <w:r>
+        <w:rPr>
+          <w:b/>
+          <w:bCs/>
+        </w:rPr>
+        <w:t>Minőségi metrikákat is</w:t>
+      </w:r>
+      <w:r>
+        <w:t xml:space="preserve"> pl.</w:t>
+      </w:r>
+    </w:p>
+    <w:p>
+      <w:pPr>
+        <w:pStyle w:val="Norml1"/>
+        <w:numPr>
+          <w:ilvl w:val="0"/>
+          <w:numId w:val="2"/>
+        </w:numPr>
+      </w:pPr>
+      <w:r>
+        <w:t>Helyesség (hiányosság/KLOC)</w:t>
+      </w:r>
+    </w:p>
+    <w:p>
+      <w:pPr>
+        <w:pStyle w:val="Norml1"/>
+        <w:numPr>
+          <w:ilvl w:val="0"/>
+          <w:numId w:val="2"/>
+        </w:numPr>
+      </w:pPr>
+      <w:r>
+        <w:t>Karbantarthatóság (</w:t>
+      </w:r>
+      <w:proofErr w:type="spellStart"/>
+      <w:r>
+        <w:t>Mean</w:t>
+      </w:r>
+      <w:proofErr w:type="spellEnd"/>
+      <w:r>
+        <w:t xml:space="preserve"> </w:t>
+      </w:r>
+      <w:proofErr w:type="spellStart"/>
+      <w:r>
+        <w:t>time</w:t>
+      </w:r>
+      <w:proofErr w:type="spellEnd"/>
+      <w:r>
+        <w:t xml:space="preserve"> </w:t>
+      </w:r>
+      <w:proofErr w:type="spellStart"/>
+      <w:r>
+        <w:t>to</w:t>
+      </w:r>
+      <w:proofErr w:type="spellEnd"/>
+      <w:r>
+        <w:t xml:space="preserve"> </w:t>
+      </w:r>
+      <w:proofErr w:type="spellStart"/>
+      <w:r>
+        <w:t>change</w:t>
+      </w:r>
+      <w:proofErr w:type="spellEnd"/>
+      <w:r>
+        <w:t>)</w:t>
+      </w:r>
+    </w:p>
+    <w:p>
+      <w:pPr>
+        <w:pStyle w:val="Norml1"/>
+        <w:numPr>
+          <w:ilvl w:val="0"/>
+          <w:numId w:val="2"/>
+        </w:numPr>
+      </w:pPr>
+      <w:r>
+        <w:t>Integritás: A külső támadások elleni védelem.</w:t>
+      </w:r>
+    </w:p>
+    <w:p>
+      <w:pPr>
+        <w:pStyle w:val="Norml1"/>
+        <w:numPr>
+          <w:ilvl w:val="0"/>
+          <w:numId w:val="2"/>
+        </w:numPr>
+      </w:pPr>
+      <w:proofErr w:type="gramStart"/>
+      <w:r>
+        <w:t>DRE(</w:t>
+      </w:r>
+      <w:proofErr w:type="spellStart"/>
+      <w:proofErr w:type="gramEnd"/>
+      <w:r>
+        <w:t>defect</w:t>
+      </w:r>
+      <w:proofErr w:type="spellEnd"/>
+      <w:r>
+        <w:t xml:space="preserve"> </w:t>
+      </w:r>
+      <w:proofErr w:type="spellStart"/>
+      <w:r>
+        <w:t>removal</w:t>
+      </w:r>
+      <w:proofErr w:type="spellEnd"/>
+      <w:r>
+        <w:t xml:space="preserve"> </w:t>
+      </w:r>
+      <w:proofErr w:type="spellStart"/>
+      <w:r>
+        <w:t>efficiency</w:t>
+      </w:r>
+      <w:proofErr w:type="spellEnd"/>
+      <w:r>
+        <w:t>) = DRE = E/(E+D)</w:t>
+      </w:r>
+    </w:p>
+    <w:p>
+      <w:pPr>
+        <w:pStyle w:val="Norml1"/>
+        <w:numPr>
+          <w:ilvl w:val="1"/>
+          <w:numId w:val="2"/>
+        </w:numPr>
+      </w:pPr>
+      <w:r>
+        <w:t xml:space="preserve">E a hibák </w:t>
+      </w:r>
+      <w:proofErr w:type="gramStart"/>
+      <w:r>
+        <w:t>száma</w:t>
+      </w:r>
+      <w:proofErr w:type="gramEnd"/>
+      <w:r>
+        <w:t xml:space="preserve"> amit az átadás előtt fedeztünk fel</w:t>
+      </w:r>
+    </w:p>
+    <w:p>
+      <w:pPr>
+        <w:pStyle w:val="Norml1"/>
+        <w:numPr>
+          <w:ilvl w:val="1"/>
+          <w:numId w:val="2"/>
+        </w:numPr>
+      </w:pPr>
+      <w:r>
+        <w:t xml:space="preserve">D pedig az átadás utáni felhasználók által </w:t>
+      </w:r>
+      <w:proofErr w:type="spellStart"/>
+      <w:r>
+        <w:t>riportolt</w:t>
+      </w:r>
+      <w:proofErr w:type="spellEnd"/>
+      <w:r>
+        <w:t>.</w:t>
       </w:r>
     </w:p>
     <w:sectPr>
@@ -4111,7 +4631,7 @@
     <w:lsdException w:name="Table Web 2" w:semiHidden="1" w:unhideWhenUsed="1"/>
     <w:lsdException w:name="Table Web 3" w:semiHidden="1" w:unhideWhenUsed="1"/>
     <w:lsdException w:name="Balloon Text" w:semiHidden="1" w:unhideWhenUsed="1"/>
-    <w:lsdException w:name="Table Grid" w:semiHidden="1" w:uiPriority="59" w:unhideWhenUsed="1"/>
+    <w:lsdException w:name="Table Grid" w:uiPriority="59"/>
     <w:lsdException w:name="Table Theme" w:semiHidden="1" w:unhideWhenUsed="1"/>
     <w:lsdException w:name="Placeholder Text" w:semiHidden="1"/>
     <w:lsdException w:name="No Spacing" w:uiPriority="1" w:qFormat="1"/>
